--- a/User Needs.docx
+++ b/User Needs.docx
@@ -7,12 +7,10 @@
         <w:ind w:right="-1412"/>
         <w:jc w:val="center"/>
       </w:pPr>
-      <w:bookmarkStart w:id="0" w:name="_GoBack"/>
       <w:r>
         <w:t>User Needs</w:t>
       </w:r>
     </w:p>
-    <w:bookmarkEnd w:id="0"/>
     <w:p>
       <w:pPr>
         <w:pStyle w:val="ListParagraph"/>
@@ -45,10 +43,7 @@
         <w:jc w:val="both"/>
       </w:pPr>
       <w:r>
-        <w:t xml:space="preserve">Guards needs to be able to </w:t>
-      </w:r>
-      <w:r>
-        <w:t>check student credentials faster.</w:t>
+        <w:t>Guards needs to be able to check student credentials faster.</w:t>
       </w:r>
     </w:p>
     <w:p>
@@ -184,8 +179,33 @@
     </w:p>
     <w:p>
       <w:pPr>
-        <w:jc w:val="both"/>
-      </w:pPr>
+        <w:jc w:val="center"/>
+      </w:pPr>
+      <w:r>
+        <w:t>Point of View</w:t>
+      </w:r>
+    </w:p>
+    <w:p>
+      <w:pPr>
+        <w:jc w:val="center"/>
+      </w:pPr>
+      <w:r>
+        <w:rPr>
+          <w:rFonts w:ascii="Segoe UI Emoji" w:hAnsi="Segoe UI Emoji" w:cs="Segoe UI Emoji"/>
+          <w:color w:val="000000"/>
+          <w:sz w:val="21"/>
+          <w:szCs w:val="21"/>
+        </w:rPr>
+        <w:t>An electronic violation system can minimize issuing time, allow transparency and ease of access for all users.</w:t>
+      </w:r>
+    </w:p>
+    <w:p>
+      <w:pPr>
+        <w:pStyle w:val="ListParagraph"/>
+        <w:jc w:val="both"/>
+      </w:pPr>
+      <w:bookmarkStart w:id="0" w:name="_GoBack"/>
+      <w:bookmarkEnd w:id="0"/>
     </w:p>
     <w:sectPr>
       <w:pgSz w:w="12240" w:h="15840"/>
@@ -622,6 +642,7 @@
     <w:lsdException w:name="HTML Sample" w:semiHidden="1" w:unhideWhenUsed="1"/>
     <w:lsdException w:name="HTML Typewriter" w:semiHidden="1" w:unhideWhenUsed="1"/>
     <w:lsdException w:name="HTML Variable" w:semiHidden="1" w:unhideWhenUsed="1"/>
+    <w:lsdException w:name="Normal Table" w:semiHidden="1" w:unhideWhenUsed="1"/>
     <w:lsdException w:name="annotation subject" w:semiHidden="1" w:unhideWhenUsed="1"/>
     <w:lsdException w:name="No List" w:semiHidden="1" w:unhideWhenUsed="1"/>
     <w:lsdException w:name="Outline List 1" w:semiHidden="1" w:unhideWhenUsed="1"/>
@@ -668,8 +689,10 @@
     <w:lsdException w:name="Table Subtle 2" w:semiHidden="1" w:unhideWhenUsed="1"/>
     <w:lsdException w:name="Table Web 1" w:semiHidden="1" w:unhideWhenUsed="1"/>
     <w:lsdException w:name="Table Web 2" w:semiHidden="1" w:unhideWhenUsed="1"/>
+    <w:lsdException w:name="Table Web 3" w:semiHidden="1" w:unhideWhenUsed="1"/>
     <w:lsdException w:name="Balloon Text" w:semiHidden="1" w:unhideWhenUsed="1"/>
     <w:lsdException w:name="Table Grid" w:uiPriority="39"/>
+    <w:lsdException w:name="Table Theme" w:semiHidden="1" w:unhideWhenUsed="1"/>
     <w:lsdException w:name="Placeholder Text" w:semiHidden="1"/>
     <w:lsdException w:name="No Spacing" w:uiPriority="1" w:qFormat="1"/>
     <w:lsdException w:name="Light Shading" w:uiPriority="60"/>

--- a/User Needs.docx
+++ b/User Needs.docx
@@ -159,7 +159,15 @@
         <w:jc w:val="both"/>
       </w:pPr>
       <w:r>
-        <w:t>Discipline Office needs a way to cancel violations without searching for violation paper issued.</w:t>
+        <w:t>Discipline</w:t>
+      </w:r>
+      <w:r>
+        <w:t>’s</w:t>
+      </w:r>
+      <w:bookmarkStart w:id="0" w:name="_GoBack"/>
+      <w:bookmarkEnd w:id="0"/>
+      <w:r>
+        <w:t xml:space="preserve"> Office needs a way to cancel violations without searching for violation paper issued.</w:t>
       </w:r>
     </w:p>
     <w:p>
@@ -204,8 +212,6 @@
         <w:pStyle w:val="ListParagraph"/>
         <w:jc w:val="both"/>
       </w:pPr>
-      <w:bookmarkStart w:id="0" w:name="_GoBack"/>
-      <w:bookmarkEnd w:id="0"/>
     </w:p>
     <w:sectPr>
       <w:pgSz w:w="12240" w:h="15840"/>

--- a/User Needs.docx
+++ b/User Needs.docx
@@ -4,7 +4,216 @@
   <w:body>
     <w:p>
       <w:pPr>
-        <w:ind w:right="-1412"/>
+        <w:ind w:right="3"/>
+        <w:jc w:val="center"/>
+      </w:pPr>
+      <w:r>
+        <w:t>Interview Summary</w:t>
+      </w:r>
+    </w:p>
+    <w:p>
+      <w:pPr>
+        <w:pStyle w:val="ListParagraph"/>
+        <w:numPr>
+          <w:ilvl w:val="0"/>
+          <w:numId w:val="4"/>
+        </w:numPr>
+        <w:ind w:right="3"/>
+      </w:pPr>
+      <w:r>
+        <w:t xml:space="preserve">Mr. </w:t>
+      </w:r>
+      <w:proofErr w:type="spellStart"/>
+      <w:r>
+        <w:t>Cabaya</w:t>
+      </w:r>
+      <w:proofErr w:type="spellEnd"/>
+    </w:p>
+    <w:p>
+      <w:pPr>
+        <w:pStyle w:val="ListParagraph"/>
+        <w:ind w:right="3"/>
+      </w:pPr>
+      <w:r>
+        <w:t xml:space="preserve">We have interviewed Mr. </w:t>
+      </w:r>
+      <w:proofErr w:type="spellStart"/>
+      <w:r>
+        <w:t>Cabaya</w:t>
+      </w:r>
+      <w:proofErr w:type="spellEnd"/>
+      <w:r>
+        <w:t xml:space="preserve">, one of APC’s guards. According to Mr. </w:t>
+      </w:r>
+      <w:proofErr w:type="spellStart"/>
+      <w:r>
+        <w:t>Cabaya</w:t>
+      </w:r>
+      <w:proofErr w:type="spellEnd"/>
+      <w:r>
+        <w:t>, the current process for issuing violations includes</w:t>
+      </w:r>
+      <w:r>
+        <w:t>:</w:t>
+      </w:r>
+    </w:p>
+    <w:p>
+      <w:pPr>
+        <w:pStyle w:val="ListParagraph"/>
+        <w:numPr>
+          <w:ilvl w:val="1"/>
+          <w:numId w:val="4"/>
+        </w:numPr>
+        <w:ind w:right="3"/>
+      </w:pPr>
+      <w:r>
+        <w:t>Informing the students of the violations committed</w:t>
+      </w:r>
+    </w:p>
+    <w:p>
+      <w:pPr>
+        <w:pStyle w:val="ListParagraph"/>
+        <w:numPr>
+          <w:ilvl w:val="1"/>
+          <w:numId w:val="4"/>
+        </w:numPr>
+        <w:ind w:right="3"/>
+      </w:pPr>
+      <w:r>
+        <w:t>Asking the students to write his/her information in two violation slips</w:t>
+      </w:r>
+    </w:p>
+    <w:p>
+      <w:pPr>
+        <w:pStyle w:val="ListParagraph"/>
+        <w:numPr>
+          <w:ilvl w:val="1"/>
+          <w:numId w:val="4"/>
+        </w:numPr>
+        <w:ind w:right="3"/>
+      </w:pPr>
+      <w:r>
+        <w:t>Guards asking for school ID to confirm information</w:t>
+      </w:r>
+    </w:p>
+    <w:p>
+      <w:pPr>
+        <w:pStyle w:val="ListParagraph"/>
+        <w:numPr>
+          <w:ilvl w:val="1"/>
+          <w:numId w:val="4"/>
+        </w:numPr>
+        <w:ind w:right="3"/>
+      </w:pPr>
+      <w:r>
+        <w:t>Guard completing the two violation slips and signing it</w:t>
+      </w:r>
+    </w:p>
+    <w:p>
+      <w:pPr>
+        <w:pStyle w:val="ListParagraph"/>
+        <w:numPr>
+          <w:ilvl w:val="1"/>
+          <w:numId w:val="4"/>
+        </w:numPr>
+        <w:ind w:right="3"/>
+      </w:pPr>
+      <w:r>
+        <w:t>Giving the student a copy of their slip</w:t>
+      </w:r>
+    </w:p>
+    <w:p>
+      <w:pPr>
+        <w:pStyle w:val="ListParagraph"/>
+        <w:ind w:right="3"/>
+      </w:pPr>
+    </w:p>
+    <w:p>
+      <w:pPr>
+        <w:pStyle w:val="ListParagraph"/>
+        <w:ind w:right="3"/>
+      </w:pPr>
+      <w:r>
+        <w:t>At the end of the day, guards will have to submit the compiled violation slips to the discipline office. An average of 30 violation slips are issued per day.</w:t>
+      </w:r>
+    </w:p>
+    <w:p>
+      <w:pPr>
+        <w:pStyle w:val="ListParagraph"/>
+        <w:numPr>
+          <w:ilvl w:val="0"/>
+          <w:numId w:val="4"/>
+        </w:numPr>
+        <w:ind w:right="3"/>
+      </w:pPr>
+      <w:r>
+        <w:t>Rosemarie Alejandro</w:t>
+      </w:r>
+    </w:p>
+    <w:p>
+      <w:pPr>
+        <w:pStyle w:val="ListParagraph"/>
+        <w:ind w:right="3"/>
+      </w:pPr>
+      <w:r>
+        <w:t xml:space="preserve">For me, issuing a violation slips are not </w:t>
+      </w:r>
+      <w:proofErr w:type="spellStart"/>
+      <w:r>
+        <w:t>eco friendly</w:t>
+      </w:r>
+      <w:proofErr w:type="spellEnd"/>
+      <w:r>
+        <w:t xml:space="preserve"> and it is a waste of paper.</w:t>
+      </w:r>
+    </w:p>
+    <w:p>
+      <w:pPr>
+        <w:pStyle w:val="ListParagraph"/>
+        <w:numPr>
+          <w:ilvl w:val="0"/>
+          <w:numId w:val="4"/>
+        </w:numPr>
+        <w:ind w:right="3"/>
+      </w:pPr>
+      <w:r>
+        <w:t>Dayle Igno</w:t>
+      </w:r>
+    </w:p>
+    <w:p>
+      <w:pPr>
+        <w:pStyle w:val="ListParagraph"/>
+        <w:numPr>
+          <w:ilvl w:val="0"/>
+          <w:numId w:val="8"/>
+        </w:numPr>
+        <w:ind w:right="3"/>
+      </w:pPr>
+      <w:r>
+        <w:t>It is a bit of a hassle to fill up a violation slip. For example, if you are running late and you s</w:t>
+      </w:r>
+      <w:bookmarkStart w:id="0" w:name="_GoBack"/>
+      <w:bookmarkEnd w:id="0"/>
+      <w:r>
+        <w:t xml:space="preserve">till have to fill it up, the time that I consumed filling it up is a waste. </w:t>
+      </w:r>
+    </w:p>
+    <w:p>
+      <w:pPr>
+        <w:pStyle w:val="ListParagraph"/>
+        <w:numPr>
+          <w:ilvl w:val="0"/>
+          <w:numId w:val="8"/>
+        </w:numPr>
+        <w:ind w:right="3"/>
+      </w:pPr>
+      <w:r>
+        <w:t>It will be efficient if we will be using our issued ID’s for violations to make it paperless.</w:t>
+      </w:r>
+    </w:p>
+    <w:p>
+      <w:pPr>
+        <w:ind w:right="3"/>
         <w:jc w:val="center"/>
       </w:pPr>
       <w:r>
@@ -18,6 +227,7 @@
           <w:ilvl w:val="0"/>
           <w:numId w:val="2"/>
         </w:numPr>
+        <w:ind w:right="3"/>
         <w:jc w:val="both"/>
       </w:pPr>
       <w:r>
@@ -27,6 +237,7 @@
     <w:p>
       <w:pPr>
         <w:pStyle w:val="ListParagraph"/>
+        <w:ind w:right="3"/>
         <w:jc w:val="both"/>
       </w:pPr>
       <w:r>
@@ -40,6 +251,7 @@
           <w:ilvl w:val="0"/>
           <w:numId w:val="2"/>
         </w:numPr>
+        <w:ind w:right="3"/>
         <w:jc w:val="both"/>
       </w:pPr>
       <w:r>
@@ -49,6 +261,7 @@
     <w:p>
       <w:pPr>
         <w:pStyle w:val="ListParagraph"/>
+        <w:ind w:right="3"/>
         <w:jc w:val="both"/>
       </w:pPr>
       <w:r>
@@ -62,6 +275,7 @@
           <w:ilvl w:val="0"/>
           <w:numId w:val="2"/>
         </w:numPr>
+        <w:ind w:right="3"/>
         <w:jc w:val="both"/>
       </w:pPr>
       <w:r>
@@ -71,6 +285,7 @@
     <w:p>
       <w:pPr>
         <w:pStyle w:val="ListParagraph"/>
+        <w:ind w:right="3"/>
         <w:jc w:val="both"/>
       </w:pPr>
       <w:r>
@@ -84,6 +299,7 @@
           <w:ilvl w:val="0"/>
           <w:numId w:val="2"/>
         </w:numPr>
+        <w:ind w:right="3"/>
         <w:jc w:val="both"/>
       </w:pPr>
       <w:r>
@@ -93,6 +309,7 @@
     <w:p>
       <w:pPr>
         <w:pStyle w:val="ListParagraph"/>
+        <w:ind w:right="3"/>
         <w:jc w:val="both"/>
       </w:pPr>
       <w:r>
@@ -106,6 +323,7 @@
           <w:ilvl w:val="0"/>
           <w:numId w:val="2"/>
         </w:numPr>
+        <w:ind w:right="3"/>
         <w:jc w:val="both"/>
       </w:pPr>
       <w:r>
@@ -115,6 +333,7 @@
     <w:p>
       <w:pPr>
         <w:pStyle w:val="ListParagraph"/>
+        <w:ind w:right="3"/>
         <w:jc w:val="both"/>
       </w:pPr>
       <w:r>
@@ -128,6 +347,7 @@
           <w:ilvl w:val="0"/>
           <w:numId w:val="2"/>
         </w:numPr>
+        <w:ind w:right="3"/>
         <w:jc w:val="both"/>
       </w:pPr>
       <w:r>
@@ -143,10 +363,19 @@
     <w:p>
       <w:pPr>
         <w:pStyle w:val="ListParagraph"/>
+        <w:ind w:right="3"/>
         <w:jc w:val="both"/>
       </w:pPr>
       <w:r>
-        <w:t xml:space="preserve">The Discipline Office manually records all violations based on their copy of the violation slip. Everyday, guards submit the violation slips to the Discipline Office for recording. </w:t>
+        <w:t xml:space="preserve">The Discipline Office manually records all violations based on their copy of the violation slip. </w:t>
+      </w:r>
+      <w:proofErr w:type="spellStart"/>
+      <w:r>
+        <w:t>Everyday</w:t>
+      </w:r>
+      <w:proofErr w:type="spellEnd"/>
+      <w:r>
+        <w:t xml:space="preserve">, guards submit the violation slips to the Discipline Office for recording. </w:t>
       </w:r>
     </w:p>
     <w:p>
@@ -156,6 +385,7 @@
           <w:ilvl w:val="0"/>
           <w:numId w:val="2"/>
         </w:numPr>
+        <w:ind w:right="3"/>
         <w:jc w:val="both"/>
       </w:pPr>
       <w:r>
@@ -164,8 +394,6 @@
       <w:r>
         <w:t>’s</w:t>
       </w:r>
-      <w:bookmarkStart w:id="0" w:name="_GoBack"/>
-      <w:bookmarkEnd w:id="0"/>
       <w:r>
         <w:t xml:space="preserve"> Office needs a way to cancel violations without searching for violation paper issued.</w:t>
       </w:r>
@@ -173,9 +401,11 @@
     <w:p>
       <w:pPr>
         <w:pStyle w:val="ListParagraph"/>
+        <w:ind w:right="3"/>
         <w:jc w:val="both"/>
       </w:pPr>
       <w:r>
+        <w:lastRenderedPageBreak/>
         <w:t xml:space="preserve">Upon cancellation of violations, the Discipline Head </w:t>
       </w:r>
       <w:r>
@@ -187,6 +417,7 @@
     </w:p>
     <w:p>
       <w:pPr>
+        <w:ind w:right="3"/>
         <w:jc w:val="center"/>
       </w:pPr>
       <w:r>
@@ -195,7 +426,14 @@
     </w:p>
     <w:p>
       <w:pPr>
+        <w:ind w:right="3"/>
         <w:jc w:val="center"/>
+        <w:rPr>
+          <w:rFonts w:ascii="Segoe UI Emoji" w:hAnsi="Segoe UI Emoji" w:cs="Segoe UI Emoji"/>
+          <w:color w:val="000000"/>
+          <w:sz w:val="21"/>
+          <w:szCs w:val="21"/>
+        </w:rPr>
       </w:pPr>
       <w:r>
         <w:rPr>
@@ -209,7 +447,71 @@
     </w:p>
     <w:p>
       <w:pPr>
-        <w:pStyle w:val="ListParagraph"/>
+        <w:ind w:right="3"/>
+        <w:jc w:val="center"/>
+      </w:pPr>
+    </w:p>
+    <w:p>
+      <w:pPr>
+        <w:pStyle w:val="ListParagraph"/>
+        <w:numPr>
+          <w:ilvl w:val="0"/>
+          <w:numId w:val="9"/>
+        </w:numPr>
+        <w:ind w:right="3"/>
+      </w:pPr>
+      <w:r>
+        <w:t>Issuing violations shouldn’t be a tedious task for security guards.</w:t>
+      </w:r>
+    </w:p>
+    <w:p>
+      <w:pPr>
+        <w:pStyle w:val="ListParagraph"/>
+        <w:numPr>
+          <w:ilvl w:val="0"/>
+          <w:numId w:val="9"/>
+        </w:numPr>
+        <w:ind w:right="3"/>
+      </w:pPr>
+      <w:r>
+        <w:t>Violations can be issued electronically, especially in an IT enabled school.</w:t>
+      </w:r>
+    </w:p>
+    <w:p>
+      <w:pPr>
+        <w:pStyle w:val="ListParagraph"/>
+        <w:numPr>
+          <w:ilvl w:val="0"/>
+          <w:numId w:val="9"/>
+        </w:numPr>
+        <w:ind w:right="3"/>
+      </w:pPr>
+      <w:r>
+        <w:t>By using NFCs in student ID, student verification can be quick and easy.</w:t>
+      </w:r>
+    </w:p>
+    <w:p>
+      <w:pPr>
+        <w:pStyle w:val="ListParagraph"/>
+        <w:numPr>
+          <w:ilvl w:val="0"/>
+          <w:numId w:val="9"/>
+        </w:numPr>
+        <w:ind w:right="3"/>
+      </w:pPr>
+      <w:r>
+        <w:t>Students and the Disciplines Office can use FLAVIO to track their violations.</w:t>
+      </w:r>
+    </w:p>
+    <w:p>
+      <w:pPr>
+        <w:ind w:right="3"/>
+      </w:pPr>
+    </w:p>
+    <w:p>
+      <w:pPr>
+        <w:pStyle w:val="ListParagraph"/>
+        <w:ind w:right="3"/>
         <w:jc w:val="both"/>
       </w:pPr>
     </w:p>
@@ -226,6 +528,232 @@
 <file path=word/numbering.xml><?xml version="1.0" encoding="utf-8"?>
 <w:numbering xmlns:wpc="http://schemas.microsoft.com/office/word/2010/wordprocessingCanvas" xmlns:cx="http://schemas.microsoft.com/office/drawing/2014/chartex" xmlns:cx1="http://schemas.microsoft.com/office/drawing/2015/9/8/chartex" xmlns:cx2="http://schemas.microsoft.com/office/drawing/2015/10/21/chartex" xmlns:cx3="http://schemas.microsoft.com/office/drawing/2016/5/9/chartex" xmlns:cx4="http://schemas.microsoft.com/office/drawing/2016/5/10/chartex" xmlns:cx5="http://schemas.microsoft.com/office/drawing/2016/5/11/chartex" xmlns:cx6="http://schemas.microsoft.com/office/drawing/2016/5/12/chartex" xmlns:cx7="http://schemas.microsoft.com/office/drawing/2016/5/13/chartex" xmlns:cx8="http://schemas.microsoft.com/office/drawing/2016/5/14/chartex" xmlns:mc="http://schemas.openxmlformats.org/markup-compatibility/2006" xmlns:aink="http://schemas.microsoft.com/office/drawing/2016/ink" xmlns:am3d="http://schemas.microsoft.com/office/drawing/2017/model3d" xmlns:o="urn:schemas-microsoft-com:office:office" xmlns:r="http://schemas.openxmlformats.org/officeDocument/2006/relationships" xmlns:m="http://schemas.openxmlformats.org/officeDocument/2006/math" xmlns:v="urn:schemas-microsoft-com:vml" xmlns:wp14="http://schemas.microsoft.com/office/word/2010/wordprocessingDrawing" xmlns:wp="http://schemas.openxmlformats.org/drawingml/2006/wordprocessingDrawing" xmlns:w10="urn:schemas-microsoft-com:office:word" xmlns:w="http://schemas.openxmlformats.org/wordprocessingml/2006/main" xmlns:w14="http://schemas.microsoft.com/office/word/2010/wordml" xmlns:w15="http://schemas.microsoft.com/office/word/2012/wordml" xmlns:w16cid="http://schemas.microsoft.com/office/word/2016/wordml/cid" xmlns:w16se="http://schemas.microsoft.com/office/word/2015/wordml/symex" xmlns:wpg="http://schemas.microsoft.com/office/word/2010/wordprocessingGroup" xmlns:wpi="http://schemas.microsoft.com/office/word/2010/wordprocessingInk" xmlns:wne="http://schemas.microsoft.com/office/word/2006/wordml" xmlns:wps="http://schemas.microsoft.com/office/word/2010/wordprocessingShape" mc:Ignorable="w14 w15 w16se w16cid wp14">
   <w:abstractNum w:abstractNumId="0" w15:restartNumberingAfterBreak="0">
+    <w:nsid w:val="32C74907"/>
+    <w:multiLevelType w:val="hybridMultilevel"/>
+    <w:tmpl w:val="C5DE60CC"/>
+    <w:lvl w:ilvl="0" w:tplc="34090001">
+      <w:start w:val="1"/>
+      <w:numFmt w:val="bullet"/>
+      <w:lvlText w:val=""/>
+      <w:lvlJc w:val="left"/>
+      <w:pPr>
+        <w:ind w:left="720" w:hanging="360"/>
+      </w:pPr>
+      <w:rPr>
+        <w:rFonts w:ascii="Symbol" w:hAnsi="Symbol" w:hint="default"/>
+      </w:rPr>
+    </w:lvl>
+    <w:lvl w:ilvl="1" w:tplc="34090003" w:tentative="1">
+      <w:start w:val="1"/>
+      <w:numFmt w:val="bullet"/>
+      <w:lvlText w:val="o"/>
+      <w:lvlJc w:val="left"/>
+      <w:pPr>
+        <w:ind w:left="1440" w:hanging="360"/>
+      </w:pPr>
+      <w:rPr>
+        <w:rFonts w:ascii="Courier New" w:hAnsi="Courier New" w:cs="Courier New" w:hint="default"/>
+      </w:rPr>
+    </w:lvl>
+    <w:lvl w:ilvl="2" w:tplc="34090005" w:tentative="1">
+      <w:start w:val="1"/>
+      <w:numFmt w:val="bullet"/>
+      <w:lvlText w:val=""/>
+      <w:lvlJc w:val="left"/>
+      <w:pPr>
+        <w:ind w:left="2160" w:hanging="360"/>
+      </w:pPr>
+      <w:rPr>
+        <w:rFonts w:ascii="Wingdings" w:hAnsi="Wingdings" w:hint="default"/>
+      </w:rPr>
+    </w:lvl>
+    <w:lvl w:ilvl="3" w:tplc="34090001" w:tentative="1">
+      <w:start w:val="1"/>
+      <w:numFmt w:val="bullet"/>
+      <w:lvlText w:val=""/>
+      <w:lvlJc w:val="left"/>
+      <w:pPr>
+        <w:ind w:left="2880" w:hanging="360"/>
+      </w:pPr>
+      <w:rPr>
+        <w:rFonts w:ascii="Symbol" w:hAnsi="Symbol" w:hint="default"/>
+      </w:rPr>
+    </w:lvl>
+    <w:lvl w:ilvl="4" w:tplc="34090003" w:tentative="1">
+      <w:start w:val="1"/>
+      <w:numFmt w:val="bullet"/>
+      <w:lvlText w:val="o"/>
+      <w:lvlJc w:val="left"/>
+      <w:pPr>
+        <w:ind w:left="3600" w:hanging="360"/>
+      </w:pPr>
+      <w:rPr>
+        <w:rFonts w:ascii="Courier New" w:hAnsi="Courier New" w:cs="Courier New" w:hint="default"/>
+      </w:rPr>
+    </w:lvl>
+    <w:lvl w:ilvl="5" w:tplc="34090005" w:tentative="1">
+      <w:start w:val="1"/>
+      <w:numFmt w:val="bullet"/>
+      <w:lvlText w:val=""/>
+      <w:lvlJc w:val="left"/>
+      <w:pPr>
+        <w:ind w:left="4320" w:hanging="360"/>
+      </w:pPr>
+      <w:rPr>
+        <w:rFonts w:ascii="Wingdings" w:hAnsi="Wingdings" w:hint="default"/>
+      </w:rPr>
+    </w:lvl>
+    <w:lvl w:ilvl="6" w:tplc="34090001" w:tentative="1">
+      <w:start w:val="1"/>
+      <w:numFmt w:val="bullet"/>
+      <w:lvlText w:val=""/>
+      <w:lvlJc w:val="left"/>
+      <w:pPr>
+        <w:ind w:left="5040" w:hanging="360"/>
+      </w:pPr>
+      <w:rPr>
+        <w:rFonts w:ascii="Symbol" w:hAnsi="Symbol" w:hint="default"/>
+      </w:rPr>
+    </w:lvl>
+    <w:lvl w:ilvl="7" w:tplc="34090003" w:tentative="1">
+      <w:start w:val="1"/>
+      <w:numFmt w:val="bullet"/>
+      <w:lvlText w:val="o"/>
+      <w:lvlJc w:val="left"/>
+      <w:pPr>
+        <w:ind w:left="5760" w:hanging="360"/>
+      </w:pPr>
+      <w:rPr>
+        <w:rFonts w:ascii="Courier New" w:hAnsi="Courier New" w:cs="Courier New" w:hint="default"/>
+      </w:rPr>
+    </w:lvl>
+    <w:lvl w:ilvl="8" w:tplc="34090005" w:tentative="1">
+      <w:start w:val="1"/>
+      <w:numFmt w:val="bullet"/>
+      <w:lvlText w:val=""/>
+      <w:lvlJc w:val="left"/>
+      <w:pPr>
+        <w:ind w:left="6480" w:hanging="360"/>
+      </w:pPr>
+      <w:rPr>
+        <w:rFonts w:ascii="Wingdings" w:hAnsi="Wingdings" w:hint="default"/>
+      </w:rPr>
+    </w:lvl>
+  </w:abstractNum>
+  <w:abstractNum w:abstractNumId="1" w15:restartNumberingAfterBreak="0">
+    <w:nsid w:val="3D6A499F"/>
+    <w:multiLevelType w:val="hybridMultilevel"/>
+    <w:tmpl w:val="2A182A6A"/>
+    <w:lvl w:ilvl="0" w:tplc="34090019">
+      <w:start w:val="1"/>
+      <w:numFmt w:val="lowerLetter"/>
+      <w:lvlText w:val="%1."/>
+      <w:lvlJc w:val="left"/>
+      <w:pPr>
+        <w:ind w:left="1440" w:hanging="360"/>
+      </w:pPr>
+      <w:rPr>
+        <w:rFonts w:hint="default"/>
+      </w:rPr>
+    </w:lvl>
+    <w:lvl w:ilvl="1" w:tplc="34090003" w:tentative="1">
+      <w:start w:val="1"/>
+      <w:numFmt w:val="bullet"/>
+      <w:lvlText w:val="o"/>
+      <w:lvlJc w:val="left"/>
+      <w:pPr>
+        <w:ind w:left="2160" w:hanging="360"/>
+      </w:pPr>
+      <w:rPr>
+        <w:rFonts w:ascii="Courier New" w:hAnsi="Courier New" w:cs="Courier New" w:hint="default"/>
+      </w:rPr>
+    </w:lvl>
+    <w:lvl w:ilvl="2" w:tplc="34090005" w:tentative="1">
+      <w:start w:val="1"/>
+      <w:numFmt w:val="bullet"/>
+      <w:lvlText w:val=""/>
+      <w:lvlJc w:val="left"/>
+      <w:pPr>
+        <w:ind w:left="2880" w:hanging="360"/>
+      </w:pPr>
+      <w:rPr>
+        <w:rFonts w:ascii="Wingdings" w:hAnsi="Wingdings" w:hint="default"/>
+      </w:rPr>
+    </w:lvl>
+    <w:lvl w:ilvl="3" w:tplc="34090001" w:tentative="1">
+      <w:start w:val="1"/>
+      <w:numFmt w:val="bullet"/>
+      <w:lvlText w:val=""/>
+      <w:lvlJc w:val="left"/>
+      <w:pPr>
+        <w:ind w:left="3600" w:hanging="360"/>
+      </w:pPr>
+      <w:rPr>
+        <w:rFonts w:ascii="Symbol" w:hAnsi="Symbol" w:hint="default"/>
+      </w:rPr>
+    </w:lvl>
+    <w:lvl w:ilvl="4" w:tplc="34090003" w:tentative="1">
+      <w:start w:val="1"/>
+      <w:numFmt w:val="bullet"/>
+      <w:lvlText w:val="o"/>
+      <w:lvlJc w:val="left"/>
+      <w:pPr>
+        <w:ind w:left="4320" w:hanging="360"/>
+      </w:pPr>
+      <w:rPr>
+        <w:rFonts w:ascii="Courier New" w:hAnsi="Courier New" w:cs="Courier New" w:hint="default"/>
+      </w:rPr>
+    </w:lvl>
+    <w:lvl w:ilvl="5" w:tplc="34090005" w:tentative="1">
+      <w:start w:val="1"/>
+      <w:numFmt w:val="bullet"/>
+      <w:lvlText w:val=""/>
+      <w:lvlJc w:val="left"/>
+      <w:pPr>
+        <w:ind w:left="5040" w:hanging="360"/>
+      </w:pPr>
+      <w:rPr>
+        <w:rFonts w:ascii="Wingdings" w:hAnsi="Wingdings" w:hint="default"/>
+      </w:rPr>
+    </w:lvl>
+    <w:lvl w:ilvl="6" w:tplc="34090001" w:tentative="1">
+      <w:start w:val="1"/>
+      <w:numFmt w:val="bullet"/>
+      <w:lvlText w:val=""/>
+      <w:lvlJc w:val="left"/>
+      <w:pPr>
+        <w:ind w:left="5760" w:hanging="360"/>
+      </w:pPr>
+      <w:rPr>
+        <w:rFonts w:ascii="Symbol" w:hAnsi="Symbol" w:hint="default"/>
+      </w:rPr>
+    </w:lvl>
+    <w:lvl w:ilvl="7" w:tplc="34090003" w:tentative="1">
+      <w:start w:val="1"/>
+      <w:numFmt w:val="bullet"/>
+      <w:lvlText w:val="o"/>
+      <w:lvlJc w:val="left"/>
+      <w:pPr>
+        <w:ind w:left="6480" w:hanging="360"/>
+      </w:pPr>
+      <w:rPr>
+        <w:rFonts w:ascii="Courier New" w:hAnsi="Courier New" w:cs="Courier New" w:hint="default"/>
+      </w:rPr>
+    </w:lvl>
+    <w:lvl w:ilvl="8" w:tplc="34090005" w:tentative="1">
+      <w:start w:val="1"/>
+      <w:numFmt w:val="bullet"/>
+      <w:lvlText w:val=""/>
+      <w:lvlJc w:val="left"/>
+      <w:pPr>
+        <w:ind w:left="7200" w:hanging="360"/>
+      </w:pPr>
+      <w:rPr>
+        <w:rFonts w:ascii="Wingdings" w:hAnsi="Wingdings" w:hint="default"/>
+      </w:rPr>
+    </w:lvl>
+  </w:abstractNum>
+  <w:abstractNum w:abstractNumId="2" w15:restartNumberingAfterBreak="0">
     <w:nsid w:val="3DA10255"/>
     <w:multiLevelType w:val="hybridMultilevel"/>
     <w:tmpl w:val="0322AE3E"/>
@@ -314,7 +842,319 @@
       </w:pPr>
     </w:lvl>
   </w:abstractNum>
-  <w:abstractNum w:abstractNumId="1" w15:restartNumberingAfterBreak="0">
+  <w:abstractNum w:abstractNumId="3" w15:restartNumberingAfterBreak="0">
+    <w:nsid w:val="3F567D4D"/>
+    <w:multiLevelType w:val="hybridMultilevel"/>
+    <w:tmpl w:val="37B46372"/>
+    <w:lvl w:ilvl="0" w:tplc="3409000F">
+      <w:start w:val="1"/>
+      <w:numFmt w:val="decimal"/>
+      <w:lvlText w:val="%1."/>
+      <w:lvlJc w:val="left"/>
+      <w:pPr>
+        <w:ind w:left="720" w:hanging="360"/>
+      </w:pPr>
+    </w:lvl>
+    <w:lvl w:ilvl="1" w:tplc="34090019">
+      <w:start w:val="1"/>
+      <w:numFmt w:val="lowerLetter"/>
+      <w:lvlText w:val="%2."/>
+      <w:lvlJc w:val="left"/>
+      <w:pPr>
+        <w:ind w:left="1440" w:hanging="360"/>
+      </w:pPr>
+    </w:lvl>
+    <w:lvl w:ilvl="2" w:tplc="3409001B" w:tentative="1">
+      <w:start w:val="1"/>
+      <w:numFmt w:val="lowerRoman"/>
+      <w:lvlText w:val="%3."/>
+      <w:lvlJc w:val="right"/>
+      <w:pPr>
+        <w:ind w:left="2160" w:hanging="180"/>
+      </w:pPr>
+    </w:lvl>
+    <w:lvl w:ilvl="3" w:tplc="3409000F" w:tentative="1">
+      <w:start w:val="1"/>
+      <w:numFmt w:val="decimal"/>
+      <w:lvlText w:val="%4."/>
+      <w:lvlJc w:val="left"/>
+      <w:pPr>
+        <w:ind w:left="2880" w:hanging="360"/>
+      </w:pPr>
+    </w:lvl>
+    <w:lvl w:ilvl="4" w:tplc="34090019" w:tentative="1">
+      <w:start w:val="1"/>
+      <w:numFmt w:val="lowerLetter"/>
+      <w:lvlText w:val="%5."/>
+      <w:lvlJc w:val="left"/>
+      <w:pPr>
+        <w:ind w:left="3600" w:hanging="360"/>
+      </w:pPr>
+    </w:lvl>
+    <w:lvl w:ilvl="5" w:tplc="3409001B" w:tentative="1">
+      <w:start w:val="1"/>
+      <w:numFmt w:val="lowerRoman"/>
+      <w:lvlText w:val="%6."/>
+      <w:lvlJc w:val="right"/>
+      <w:pPr>
+        <w:ind w:left="4320" w:hanging="180"/>
+      </w:pPr>
+    </w:lvl>
+    <w:lvl w:ilvl="6" w:tplc="3409000F" w:tentative="1">
+      <w:start w:val="1"/>
+      <w:numFmt w:val="decimal"/>
+      <w:lvlText w:val="%7."/>
+      <w:lvlJc w:val="left"/>
+      <w:pPr>
+        <w:ind w:left="5040" w:hanging="360"/>
+      </w:pPr>
+    </w:lvl>
+    <w:lvl w:ilvl="7" w:tplc="34090019" w:tentative="1">
+      <w:start w:val="1"/>
+      <w:numFmt w:val="lowerLetter"/>
+      <w:lvlText w:val="%8."/>
+      <w:lvlJc w:val="left"/>
+      <w:pPr>
+        <w:ind w:left="5760" w:hanging="360"/>
+      </w:pPr>
+    </w:lvl>
+    <w:lvl w:ilvl="8" w:tplc="3409001B" w:tentative="1">
+      <w:start w:val="1"/>
+      <w:numFmt w:val="lowerRoman"/>
+      <w:lvlText w:val="%9."/>
+      <w:lvlJc w:val="right"/>
+      <w:pPr>
+        <w:ind w:left="6480" w:hanging="180"/>
+      </w:pPr>
+    </w:lvl>
+  </w:abstractNum>
+  <w:abstractNum w:abstractNumId="4" w15:restartNumberingAfterBreak="0">
+    <w:nsid w:val="5F0B689C"/>
+    <w:multiLevelType w:val="hybridMultilevel"/>
+    <w:tmpl w:val="FB8CC472"/>
+    <w:lvl w:ilvl="0" w:tplc="3409000F">
+      <w:start w:val="1"/>
+      <w:numFmt w:val="decimal"/>
+      <w:lvlText w:val="%1."/>
+      <w:lvlJc w:val="left"/>
+      <w:pPr>
+        <w:ind w:left="1440" w:hanging="360"/>
+      </w:pPr>
+      <w:rPr>
+        <w:rFonts w:hint="default"/>
+      </w:rPr>
+    </w:lvl>
+    <w:lvl w:ilvl="1" w:tplc="34090003" w:tentative="1">
+      <w:start w:val="1"/>
+      <w:numFmt w:val="bullet"/>
+      <w:lvlText w:val="o"/>
+      <w:lvlJc w:val="left"/>
+      <w:pPr>
+        <w:ind w:left="2160" w:hanging="360"/>
+      </w:pPr>
+      <w:rPr>
+        <w:rFonts w:ascii="Courier New" w:hAnsi="Courier New" w:cs="Courier New" w:hint="default"/>
+      </w:rPr>
+    </w:lvl>
+    <w:lvl w:ilvl="2" w:tplc="34090005" w:tentative="1">
+      <w:start w:val="1"/>
+      <w:numFmt w:val="bullet"/>
+      <w:lvlText w:val=""/>
+      <w:lvlJc w:val="left"/>
+      <w:pPr>
+        <w:ind w:left="2880" w:hanging="360"/>
+      </w:pPr>
+      <w:rPr>
+        <w:rFonts w:ascii="Wingdings" w:hAnsi="Wingdings" w:hint="default"/>
+      </w:rPr>
+    </w:lvl>
+    <w:lvl w:ilvl="3" w:tplc="34090001" w:tentative="1">
+      <w:start w:val="1"/>
+      <w:numFmt w:val="bullet"/>
+      <w:lvlText w:val=""/>
+      <w:lvlJc w:val="left"/>
+      <w:pPr>
+        <w:ind w:left="3600" w:hanging="360"/>
+      </w:pPr>
+      <w:rPr>
+        <w:rFonts w:ascii="Symbol" w:hAnsi="Symbol" w:hint="default"/>
+      </w:rPr>
+    </w:lvl>
+    <w:lvl w:ilvl="4" w:tplc="34090003" w:tentative="1">
+      <w:start w:val="1"/>
+      <w:numFmt w:val="bullet"/>
+      <w:lvlText w:val="o"/>
+      <w:lvlJc w:val="left"/>
+      <w:pPr>
+        <w:ind w:left="4320" w:hanging="360"/>
+      </w:pPr>
+      <w:rPr>
+        <w:rFonts w:ascii="Courier New" w:hAnsi="Courier New" w:cs="Courier New" w:hint="default"/>
+      </w:rPr>
+    </w:lvl>
+    <w:lvl w:ilvl="5" w:tplc="34090005" w:tentative="1">
+      <w:start w:val="1"/>
+      <w:numFmt w:val="bullet"/>
+      <w:lvlText w:val=""/>
+      <w:lvlJc w:val="left"/>
+      <w:pPr>
+        <w:ind w:left="5040" w:hanging="360"/>
+      </w:pPr>
+      <w:rPr>
+        <w:rFonts w:ascii="Wingdings" w:hAnsi="Wingdings" w:hint="default"/>
+      </w:rPr>
+    </w:lvl>
+    <w:lvl w:ilvl="6" w:tplc="34090001" w:tentative="1">
+      <w:start w:val="1"/>
+      <w:numFmt w:val="bullet"/>
+      <w:lvlText w:val=""/>
+      <w:lvlJc w:val="left"/>
+      <w:pPr>
+        <w:ind w:left="5760" w:hanging="360"/>
+      </w:pPr>
+      <w:rPr>
+        <w:rFonts w:ascii="Symbol" w:hAnsi="Symbol" w:hint="default"/>
+      </w:rPr>
+    </w:lvl>
+    <w:lvl w:ilvl="7" w:tplc="34090003" w:tentative="1">
+      <w:start w:val="1"/>
+      <w:numFmt w:val="bullet"/>
+      <w:lvlText w:val="o"/>
+      <w:lvlJc w:val="left"/>
+      <w:pPr>
+        <w:ind w:left="6480" w:hanging="360"/>
+      </w:pPr>
+      <w:rPr>
+        <w:rFonts w:ascii="Courier New" w:hAnsi="Courier New" w:cs="Courier New" w:hint="default"/>
+      </w:rPr>
+    </w:lvl>
+    <w:lvl w:ilvl="8" w:tplc="34090005" w:tentative="1">
+      <w:start w:val="1"/>
+      <w:numFmt w:val="bullet"/>
+      <w:lvlText w:val=""/>
+      <w:lvlJc w:val="left"/>
+      <w:pPr>
+        <w:ind w:left="7200" w:hanging="360"/>
+      </w:pPr>
+      <w:rPr>
+        <w:rFonts w:ascii="Wingdings" w:hAnsi="Wingdings" w:hint="default"/>
+      </w:rPr>
+    </w:lvl>
+  </w:abstractNum>
+  <w:abstractNum w:abstractNumId="5" w15:restartNumberingAfterBreak="0">
+    <w:nsid w:val="60B14234"/>
+    <w:multiLevelType w:val="hybridMultilevel"/>
+    <w:tmpl w:val="FC5E271C"/>
+    <w:lvl w:ilvl="0" w:tplc="34090001">
+      <w:start w:val="1"/>
+      <w:numFmt w:val="bullet"/>
+      <w:lvlText w:val=""/>
+      <w:lvlJc w:val="left"/>
+      <w:pPr>
+        <w:ind w:left="1440" w:hanging="360"/>
+      </w:pPr>
+      <w:rPr>
+        <w:rFonts w:ascii="Symbol" w:hAnsi="Symbol" w:hint="default"/>
+      </w:rPr>
+    </w:lvl>
+    <w:lvl w:ilvl="1" w:tplc="34090003" w:tentative="1">
+      <w:start w:val="1"/>
+      <w:numFmt w:val="bullet"/>
+      <w:lvlText w:val="o"/>
+      <w:lvlJc w:val="left"/>
+      <w:pPr>
+        <w:ind w:left="2160" w:hanging="360"/>
+      </w:pPr>
+      <w:rPr>
+        <w:rFonts w:ascii="Courier New" w:hAnsi="Courier New" w:cs="Courier New" w:hint="default"/>
+      </w:rPr>
+    </w:lvl>
+    <w:lvl w:ilvl="2" w:tplc="34090005" w:tentative="1">
+      <w:start w:val="1"/>
+      <w:numFmt w:val="bullet"/>
+      <w:lvlText w:val=""/>
+      <w:lvlJc w:val="left"/>
+      <w:pPr>
+        <w:ind w:left="2880" w:hanging="360"/>
+      </w:pPr>
+      <w:rPr>
+        <w:rFonts w:ascii="Wingdings" w:hAnsi="Wingdings" w:hint="default"/>
+      </w:rPr>
+    </w:lvl>
+    <w:lvl w:ilvl="3" w:tplc="34090001" w:tentative="1">
+      <w:start w:val="1"/>
+      <w:numFmt w:val="bullet"/>
+      <w:lvlText w:val=""/>
+      <w:lvlJc w:val="left"/>
+      <w:pPr>
+        <w:ind w:left="3600" w:hanging="360"/>
+      </w:pPr>
+      <w:rPr>
+        <w:rFonts w:ascii="Symbol" w:hAnsi="Symbol" w:hint="default"/>
+      </w:rPr>
+    </w:lvl>
+    <w:lvl w:ilvl="4" w:tplc="34090003" w:tentative="1">
+      <w:start w:val="1"/>
+      <w:numFmt w:val="bullet"/>
+      <w:lvlText w:val="o"/>
+      <w:lvlJc w:val="left"/>
+      <w:pPr>
+        <w:ind w:left="4320" w:hanging="360"/>
+      </w:pPr>
+      <w:rPr>
+        <w:rFonts w:ascii="Courier New" w:hAnsi="Courier New" w:cs="Courier New" w:hint="default"/>
+      </w:rPr>
+    </w:lvl>
+    <w:lvl w:ilvl="5" w:tplc="34090005" w:tentative="1">
+      <w:start w:val="1"/>
+      <w:numFmt w:val="bullet"/>
+      <w:lvlText w:val=""/>
+      <w:lvlJc w:val="left"/>
+      <w:pPr>
+        <w:ind w:left="5040" w:hanging="360"/>
+      </w:pPr>
+      <w:rPr>
+        <w:rFonts w:ascii="Wingdings" w:hAnsi="Wingdings" w:hint="default"/>
+      </w:rPr>
+    </w:lvl>
+    <w:lvl w:ilvl="6" w:tplc="34090001" w:tentative="1">
+      <w:start w:val="1"/>
+      <w:numFmt w:val="bullet"/>
+      <w:lvlText w:val=""/>
+      <w:lvlJc w:val="left"/>
+      <w:pPr>
+        <w:ind w:left="5760" w:hanging="360"/>
+      </w:pPr>
+      <w:rPr>
+        <w:rFonts w:ascii="Symbol" w:hAnsi="Symbol" w:hint="default"/>
+      </w:rPr>
+    </w:lvl>
+    <w:lvl w:ilvl="7" w:tplc="34090003" w:tentative="1">
+      <w:start w:val="1"/>
+      <w:numFmt w:val="bullet"/>
+      <w:lvlText w:val="o"/>
+      <w:lvlJc w:val="left"/>
+      <w:pPr>
+        <w:ind w:left="6480" w:hanging="360"/>
+      </w:pPr>
+      <w:rPr>
+        <w:rFonts w:ascii="Courier New" w:hAnsi="Courier New" w:cs="Courier New" w:hint="default"/>
+      </w:rPr>
+    </w:lvl>
+    <w:lvl w:ilvl="8" w:tplc="34090005" w:tentative="1">
+      <w:start w:val="1"/>
+      <w:numFmt w:val="bullet"/>
+      <w:lvlText w:val=""/>
+      <w:lvlJc w:val="left"/>
+      <w:pPr>
+        <w:ind w:left="7200" w:hanging="360"/>
+      </w:pPr>
+      <w:rPr>
+        <w:rFonts w:ascii="Wingdings" w:hAnsi="Wingdings" w:hint="default"/>
+      </w:rPr>
+    </w:lvl>
+  </w:abstractNum>
+  <w:abstractNum w:abstractNumId="6" w15:restartNumberingAfterBreak="0">
     <w:nsid w:val="62E772D6"/>
     <w:multiLevelType w:val="hybridMultilevel"/>
     <w:tmpl w:val="97D2ED5C"/>
@@ -400,7 +1240,120 @@
       </w:pPr>
     </w:lvl>
   </w:abstractNum>
-  <w:abstractNum w:abstractNumId="2" w15:restartNumberingAfterBreak="0">
+  <w:abstractNum w:abstractNumId="7" w15:restartNumberingAfterBreak="0">
+    <w:nsid w:val="771947EE"/>
+    <w:multiLevelType w:val="hybridMultilevel"/>
+    <w:tmpl w:val="89142E7A"/>
+    <w:lvl w:ilvl="0" w:tplc="34090017">
+      <w:start w:val="1"/>
+      <w:numFmt w:val="lowerLetter"/>
+      <w:lvlText w:val="%1)"/>
+      <w:lvlJc w:val="left"/>
+      <w:pPr>
+        <w:ind w:left="1440" w:hanging="360"/>
+      </w:pPr>
+      <w:rPr>
+        <w:rFonts w:hint="default"/>
+      </w:rPr>
+    </w:lvl>
+    <w:lvl w:ilvl="1" w:tplc="34090003" w:tentative="1">
+      <w:start w:val="1"/>
+      <w:numFmt w:val="bullet"/>
+      <w:lvlText w:val="o"/>
+      <w:lvlJc w:val="left"/>
+      <w:pPr>
+        <w:ind w:left="2160" w:hanging="360"/>
+      </w:pPr>
+      <w:rPr>
+        <w:rFonts w:ascii="Courier New" w:hAnsi="Courier New" w:cs="Courier New" w:hint="default"/>
+      </w:rPr>
+    </w:lvl>
+    <w:lvl w:ilvl="2" w:tplc="34090005" w:tentative="1">
+      <w:start w:val="1"/>
+      <w:numFmt w:val="bullet"/>
+      <w:lvlText w:val=""/>
+      <w:lvlJc w:val="left"/>
+      <w:pPr>
+        <w:ind w:left="2880" w:hanging="360"/>
+      </w:pPr>
+      <w:rPr>
+        <w:rFonts w:ascii="Wingdings" w:hAnsi="Wingdings" w:hint="default"/>
+      </w:rPr>
+    </w:lvl>
+    <w:lvl w:ilvl="3" w:tplc="34090001" w:tentative="1">
+      <w:start w:val="1"/>
+      <w:numFmt w:val="bullet"/>
+      <w:lvlText w:val=""/>
+      <w:lvlJc w:val="left"/>
+      <w:pPr>
+        <w:ind w:left="3600" w:hanging="360"/>
+      </w:pPr>
+      <w:rPr>
+        <w:rFonts w:ascii="Symbol" w:hAnsi="Symbol" w:hint="default"/>
+      </w:rPr>
+    </w:lvl>
+    <w:lvl w:ilvl="4" w:tplc="34090003" w:tentative="1">
+      <w:start w:val="1"/>
+      <w:numFmt w:val="bullet"/>
+      <w:lvlText w:val="o"/>
+      <w:lvlJc w:val="left"/>
+      <w:pPr>
+        <w:ind w:left="4320" w:hanging="360"/>
+      </w:pPr>
+      <w:rPr>
+        <w:rFonts w:ascii="Courier New" w:hAnsi="Courier New" w:cs="Courier New" w:hint="default"/>
+      </w:rPr>
+    </w:lvl>
+    <w:lvl w:ilvl="5" w:tplc="34090005" w:tentative="1">
+      <w:start w:val="1"/>
+      <w:numFmt w:val="bullet"/>
+      <w:lvlText w:val=""/>
+      <w:lvlJc w:val="left"/>
+      <w:pPr>
+        <w:ind w:left="5040" w:hanging="360"/>
+      </w:pPr>
+      <w:rPr>
+        <w:rFonts w:ascii="Wingdings" w:hAnsi="Wingdings" w:hint="default"/>
+      </w:rPr>
+    </w:lvl>
+    <w:lvl w:ilvl="6" w:tplc="34090001" w:tentative="1">
+      <w:start w:val="1"/>
+      <w:numFmt w:val="bullet"/>
+      <w:lvlText w:val=""/>
+      <w:lvlJc w:val="left"/>
+      <w:pPr>
+        <w:ind w:left="5760" w:hanging="360"/>
+      </w:pPr>
+      <w:rPr>
+        <w:rFonts w:ascii="Symbol" w:hAnsi="Symbol" w:hint="default"/>
+      </w:rPr>
+    </w:lvl>
+    <w:lvl w:ilvl="7" w:tplc="34090003" w:tentative="1">
+      <w:start w:val="1"/>
+      <w:numFmt w:val="bullet"/>
+      <w:lvlText w:val="o"/>
+      <w:lvlJc w:val="left"/>
+      <w:pPr>
+        <w:ind w:left="6480" w:hanging="360"/>
+      </w:pPr>
+      <w:rPr>
+        <w:rFonts w:ascii="Courier New" w:hAnsi="Courier New" w:cs="Courier New" w:hint="default"/>
+      </w:rPr>
+    </w:lvl>
+    <w:lvl w:ilvl="8" w:tplc="34090005" w:tentative="1">
+      <w:start w:val="1"/>
+      <w:numFmt w:val="bullet"/>
+      <w:lvlText w:val=""/>
+      <w:lvlJc w:val="left"/>
+      <w:pPr>
+        <w:ind w:left="7200" w:hanging="360"/>
+      </w:pPr>
+      <w:rPr>
+        <w:rFonts w:ascii="Wingdings" w:hAnsi="Wingdings" w:hint="default"/>
+      </w:rPr>
+    </w:lvl>
+  </w:abstractNum>
+  <w:abstractNum w:abstractNumId="8" w15:restartNumberingAfterBreak="0">
     <w:nsid w:val="7CB73966"/>
     <w:multiLevelType w:val="hybridMultilevel"/>
     <w:tmpl w:val="8294C8D0"/>
@@ -514,13 +1467,31 @@
     </w:lvl>
   </w:abstractNum>
   <w:num w:numId="1">
+    <w:abstractNumId w:val="6"/>
+  </w:num>
+  <w:num w:numId="2">
+    <w:abstractNumId w:val="2"/>
+  </w:num>
+  <w:num w:numId="3">
+    <w:abstractNumId w:val="8"/>
+  </w:num>
+  <w:num w:numId="4">
+    <w:abstractNumId w:val="3"/>
+  </w:num>
+  <w:num w:numId="5">
+    <w:abstractNumId w:val="5"/>
+  </w:num>
+  <w:num w:numId="6">
+    <w:abstractNumId w:val="4"/>
+  </w:num>
+  <w:num w:numId="7">
+    <w:abstractNumId w:val="7"/>
+  </w:num>
+  <w:num w:numId="8">
     <w:abstractNumId w:val="1"/>
   </w:num>
-  <w:num w:numId="2">
+  <w:num w:numId="9">
     <w:abstractNumId w:val="0"/>
-  </w:num>
-  <w:num w:numId="3">
-    <w:abstractNumId w:val="2"/>
   </w:num>
 </w:numbering>
 </file>
@@ -542,7 +1513,7 @@
       </w:pPr>
     </w:pPrDefault>
   </w:docDefaults>
-  <w:latentStyles w:defLockedState="0" w:defUIPriority="99" w:defSemiHidden="0" w:defUnhideWhenUsed="0" w:defQFormat="0" w:count="376">
+  <w:latentStyles w:defLockedState="0" w:defUIPriority="99" w:defSemiHidden="0" w:defUnhideWhenUsed="0" w:defQFormat="0" w:count="375">
     <w:lsdException w:name="Normal" w:uiPriority="0" w:qFormat="1"/>
     <w:lsdException w:name="heading 1" w:uiPriority="9" w:qFormat="1"/>
     <w:lsdException w:name="heading 2" w:semiHidden="1" w:uiPriority="9" w:unhideWhenUsed="1" w:qFormat="1"/>
@@ -918,7 +1889,6 @@
     <w:lsdException w:name="Smart Hyperlink" w:semiHidden="1" w:unhideWhenUsed="1"/>
     <w:lsdException w:name="Hashtag" w:semiHidden="1" w:unhideWhenUsed="1"/>
     <w:lsdException w:name="Unresolved Mention" w:semiHidden="1" w:unhideWhenUsed="1"/>
-    <w:lsdException w:name="Smart Link" w:semiHidden="1" w:unhideWhenUsed="1"/>
   </w:latentStyles>
   <w:style w:type="paragraph" w:default="1" w:styleId="Normal">
     <w:name w:val="Normal"/>
